--- a/Курсовой проект/Курсовой проект.docx
+++ b/Курсовой проект/Курсовой проект.docx
@@ -1013,12 +1013,17 @@
     <w:p>
       <w:pPr>
         <w:pStyle w:val="af3"/>
+        <w:rPr>
+          <w:rFonts w:asciiTheme="minorHAnsi" w:hAnsiTheme="minorHAnsi" w:cstheme="minorBidi"/>
+          <w:sz w:val="22"/>
+        </w:rPr>
       </w:pPr>
       <w:bookmarkStart w:id="1" w:name="_Toc165400171"/>
       <w:bookmarkStart w:id="2" w:name="_Toc165400227"/>
       <w:bookmarkStart w:id="3" w:name="_Toc165404785"/>
-      <w:bookmarkStart w:id="4" w:name="_Toc83728559"/>
-      <w:bookmarkStart w:id="5" w:name="_Toc165406283"/>
+      <w:bookmarkStart w:id="4" w:name="_Toc165406283"/>
+      <w:bookmarkStart w:id="5" w:name="_Toc83728559"/>
+      <w:bookmarkStart w:id="6" w:name="_Toc166063238"/>
       <w:r>
         <w:lastRenderedPageBreak/>
         <w:t>Содержание</w:t>
@@ -1026,7 +1031,8 @@
       <w:bookmarkEnd w:id="1"/>
       <w:bookmarkEnd w:id="2"/>
       <w:bookmarkEnd w:id="3"/>
-      <w:bookmarkEnd w:id="5"/>
+      <w:bookmarkEnd w:id="4"/>
+      <w:bookmarkEnd w:id="6"/>
       <w:r>
         <w:fldChar w:fldCharType="begin"/>
       </w:r>
@@ -1049,108 +1055,63 @@
           <w:sz w:val="22"/>
         </w:rPr>
       </w:pPr>
-      <w:r>
-        <w:rPr>
-          <w:rStyle w:val="af2"/>
-          <w:noProof/>
-        </w:rPr>
-        <w:fldChar w:fldCharType="begin"/>
-      </w:r>
-      <w:r>
-        <w:rPr>
-          <w:rStyle w:val="af2"/>
-          <w:noProof/>
-        </w:rPr>
-        <w:instrText xml:space="preserve"> </w:instrText>
-      </w:r>
-      <w:r>
-        <w:rPr>
-          <w:noProof/>
-        </w:rPr>
-        <w:instrText>HYPERLINK \l "_Toc165406284"</w:instrText>
-      </w:r>
-      <w:r>
-        <w:rPr>
-          <w:rStyle w:val="af2"/>
-          <w:noProof/>
-        </w:rPr>
-        <w:instrText xml:space="preserve"> </w:instrText>
-      </w:r>
-      <w:r>
-        <w:rPr>
-          <w:rStyle w:val="af2"/>
-          <w:noProof/>
-        </w:rPr>
-      </w:r>
-      <w:r>
-        <w:rPr>
-          <w:rStyle w:val="af2"/>
-          <w:noProof/>
-        </w:rPr>
-        <w:fldChar w:fldCharType="separate"/>
-      </w:r>
-      <w:r>
-        <w:rPr>
-          <w:rStyle w:val="af2"/>
-          <w:noProof/>
-        </w:rPr>
-        <w:t>Введение</w:t>
-      </w:r>
-      <w:r>
-        <w:rPr>
-          <w:noProof/>
-          <w:webHidden/>
-        </w:rPr>
-        <w:tab/>
-      </w:r>
-      <w:r>
-        <w:rPr>
-          <w:noProof/>
-          <w:webHidden/>
-        </w:rPr>
-        <w:fldChar w:fldCharType="begin"/>
-      </w:r>
-      <w:r>
-        <w:rPr>
-          <w:noProof/>
-          <w:webHidden/>
-        </w:rPr>
-        <w:instrText xml:space="preserve"> PAGEREF _Toc165406284 \h </w:instrText>
-      </w:r>
-      <w:r>
-        <w:rPr>
-          <w:noProof/>
-          <w:webHidden/>
-        </w:rPr>
-      </w:r>
-      <w:r>
-        <w:rPr>
-          <w:noProof/>
-          <w:webHidden/>
-        </w:rPr>
-        <w:fldChar w:fldCharType="separate"/>
-      </w:r>
-      <w:r>
-        <w:rPr>
-          <w:noProof/>
-          <w:webHidden/>
-        </w:rPr>
-        <w:t>3</w:t>
-      </w:r>
-      <w:r>
-        <w:rPr>
-          <w:noProof/>
-          <w:webHidden/>
-        </w:rPr>
-        <w:fldChar w:fldCharType="end"/>
-      </w:r>
-      <w:r>
-        <w:rPr>
-          <w:rStyle w:val="af2"/>
-          <w:noProof/>
-        </w:rPr>
-        <w:fldChar w:fldCharType="end"/>
-      </w:r>
+      <w:hyperlink w:anchor="_Toc166063239" w:history="1">
+        <w:r>
+          <w:rPr>
+            <w:rStyle w:val="af2"/>
+            <w:noProof/>
+          </w:rPr>
+          <w:t>Введение</w:t>
+        </w:r>
+        <w:r>
+          <w:rPr>
+            <w:noProof/>
+            <w:webHidden/>
+          </w:rPr>
+          <w:tab/>
+        </w:r>
+        <w:r>
+          <w:rPr>
+            <w:noProof/>
+            <w:webHidden/>
+          </w:rPr>
+          <w:fldChar w:fldCharType="begin"/>
+        </w:r>
+        <w:r>
+          <w:rPr>
+            <w:noProof/>
+            <w:webHidden/>
+          </w:rPr>
+          <w:instrText xml:space="preserve"> PAGEREF _Toc166063239 \h </w:instrText>
+        </w:r>
+        <w:r>
+          <w:rPr>
+            <w:noProof/>
+            <w:webHidden/>
+          </w:rPr>
+        </w:r>
+        <w:r>
+          <w:rPr>
+            <w:noProof/>
+            <w:webHidden/>
+          </w:rPr>
+          <w:fldChar w:fldCharType="separate"/>
+        </w:r>
+        <w:r>
+          <w:rPr>
+            <w:noProof/>
+            <w:webHidden/>
+          </w:rPr>
+          <w:t>3</w:t>
+        </w:r>
+        <w:r>
+          <w:rPr>
+            <w:noProof/>
+            <w:webHidden/>
+          </w:rPr>
+          <w:fldChar w:fldCharType="end"/>
+        </w:r>
+      </w:hyperlink>
     </w:p>
     <w:p>
       <w:pPr>
@@ -1164,7 +1125,7 @@
           <w:sz w:val="22"/>
         </w:rPr>
       </w:pPr>
-      <w:hyperlink w:anchor="_Toc165406285" w:history="1">
+      <w:hyperlink w:anchor="_Toc166063240" w:history="1">
         <w:r>
           <w:rPr>
             <w:rStyle w:val="af2"/>
@@ -1191,7 +1152,7 @@
             <w:noProof/>
             <w:webHidden/>
           </w:rPr>
-          <w:instrText xml:space="preserve"> PAGEREF _Toc165406285 \h </w:instrText>
+          <w:instrText xml:space="preserve"> PAGEREF _Toc166063240 \h </w:instrText>
         </w:r>
         <w:r>
           <w:rPr>
@@ -1234,7 +1195,7 @@
           <w:sz w:val="22"/>
         </w:rPr>
       </w:pPr>
-      <w:hyperlink w:anchor="_Toc165406286" w:history="1">
+      <w:hyperlink w:anchor="_Toc166063241" w:history="1">
         <w:r>
           <w:rPr>
             <w:rStyle w:val="af2"/>
@@ -1261,7 +1222,7 @@
             <w:noProof/>
             <w:webHidden/>
           </w:rPr>
-          <w:instrText xml:space="preserve"> PAGEREF _Toc165406286 \h </w:instrText>
+          <w:instrText xml:space="preserve"> PAGEREF _Toc166063241 \h </w:instrText>
         </w:r>
         <w:r>
           <w:rPr>
@@ -1304,7 +1265,7 @@
           <w:sz w:val="22"/>
         </w:rPr>
       </w:pPr>
-      <w:hyperlink w:anchor="_Toc165406287" w:history="1">
+      <w:hyperlink w:anchor="_Toc166063242" w:history="1">
         <w:r>
           <w:rPr>
             <w:rStyle w:val="af2"/>
@@ -1331,7 +1292,7 @@
             <w:noProof/>
             <w:webHidden/>
           </w:rPr>
-          <w:instrText xml:space="preserve"> PAGEREF _Toc165406287 \h </w:instrText>
+          <w:instrText xml:space="preserve"> PAGEREF _Toc166063242 \h </w:instrText>
         </w:r>
         <w:r>
           <w:rPr>
@@ -1374,7 +1335,7 @@
           <w:sz w:val="22"/>
         </w:rPr>
       </w:pPr>
-      <w:hyperlink w:anchor="_Toc165406288" w:history="1">
+      <w:hyperlink w:anchor="_Toc166063243" w:history="1">
         <w:r>
           <w:rPr>
             <w:rStyle w:val="af2"/>
@@ -1401,7 +1362,7 @@
             <w:noProof/>
             <w:webHidden/>
           </w:rPr>
-          <w:instrText xml:space="preserve"> PAGEREF _Toc165406288 \h </w:instrText>
+          <w:instrText xml:space="preserve"> PAGEREF _Toc166063243 \h </w:instrText>
         </w:r>
         <w:r>
           <w:rPr>
@@ -1444,7 +1405,7 @@
           <w:sz w:val="22"/>
         </w:rPr>
       </w:pPr>
-      <w:hyperlink w:anchor="_Toc165406289" w:history="1">
+      <w:hyperlink w:anchor="_Toc166063244" w:history="1">
         <w:r>
           <w:rPr>
             <w:rStyle w:val="af2"/>
@@ -1471,7 +1432,7 @@
             <w:noProof/>
             <w:webHidden/>
           </w:rPr>
-          <w:instrText xml:space="preserve"> PAGEREF _Toc165406289 \h </w:instrText>
+          <w:instrText xml:space="preserve"> PAGEREF _Toc166063244 \h </w:instrText>
         </w:r>
         <w:r>
           <w:rPr>
@@ -1514,7 +1475,7 @@
           <w:sz w:val="22"/>
         </w:rPr>
       </w:pPr>
-      <w:hyperlink w:anchor="_Toc165406290" w:history="1">
+      <w:hyperlink w:anchor="_Toc166063245" w:history="1">
         <w:r>
           <w:rPr>
             <w:rStyle w:val="af2"/>
@@ -1541,7 +1502,7 @@
             <w:noProof/>
             <w:webHidden/>
           </w:rPr>
-          <w:instrText xml:space="preserve"> PAGEREF _Toc165406290 \h </w:instrText>
+          <w:instrText xml:space="preserve"> PAGEREF _Toc166063245 \h </w:instrText>
         </w:r>
         <w:r>
           <w:rPr>
@@ -1584,7 +1545,7 @@
           <w:sz w:val="22"/>
         </w:rPr>
       </w:pPr>
-      <w:hyperlink w:anchor="_Toc165406291" w:history="1">
+      <w:hyperlink w:anchor="_Toc166063246" w:history="1">
         <w:r>
           <w:rPr>
             <w:rStyle w:val="af2"/>
@@ -1611,7 +1572,7 @@
             <w:noProof/>
             <w:webHidden/>
           </w:rPr>
-          <w:instrText xml:space="preserve"> PAGEREF _Toc165406291 \h </w:instrText>
+          <w:instrText xml:space="preserve"> PAGEREF _Toc166063246 \h </w:instrText>
         </w:r>
         <w:r>
           <w:rPr>
@@ -1654,7 +1615,7 @@
           <w:sz w:val="22"/>
         </w:rPr>
       </w:pPr>
-      <w:hyperlink w:anchor="_Toc165406292" w:history="1">
+      <w:hyperlink w:anchor="_Toc166063247" w:history="1">
         <w:r>
           <w:rPr>
             <w:rStyle w:val="af2"/>
@@ -1681,7 +1642,7 @@
             <w:noProof/>
             <w:webHidden/>
           </w:rPr>
-          <w:instrText xml:space="preserve"> PAGEREF _Toc165406292 \h </w:instrText>
+          <w:instrText xml:space="preserve"> PAGEREF _Toc166063247 \h </w:instrText>
         </w:r>
         <w:r>
           <w:rPr>
@@ -1724,7 +1685,7 @@
           <w:sz w:val="22"/>
         </w:rPr>
       </w:pPr>
-      <w:hyperlink w:anchor="_Toc165406293" w:history="1">
+      <w:hyperlink w:anchor="_Toc166063248" w:history="1">
         <w:r>
           <w:rPr>
             <w:rStyle w:val="af2"/>
@@ -1751,7 +1712,7 @@
             <w:noProof/>
             <w:webHidden/>
           </w:rPr>
-          <w:instrText xml:space="preserve"> PAGEREF _Toc165406293 \h </w:instrText>
+          <w:instrText xml:space="preserve"> PAGEREF _Toc166063248 \h </w:instrText>
         </w:r>
         <w:r>
           <w:rPr>
@@ -1794,7 +1755,7 @@
           <w:sz w:val="22"/>
         </w:rPr>
       </w:pPr>
-      <w:hyperlink w:anchor="_Toc165406294" w:history="1">
+      <w:hyperlink w:anchor="_Toc166063249" w:history="1">
         <w:r>
           <w:rPr>
             <w:rStyle w:val="af2"/>
@@ -1821,7 +1782,7 @@
             <w:noProof/>
             <w:webHidden/>
           </w:rPr>
-          <w:instrText xml:space="preserve"> PAGEREF _Toc165406294 \h </w:instrText>
+          <w:instrText xml:space="preserve"> PAGEREF _Toc166063249 \h </w:instrText>
         </w:r>
         <w:r>
           <w:rPr>
@@ -1864,7 +1825,7 @@
           <w:sz w:val="22"/>
         </w:rPr>
       </w:pPr>
-      <w:hyperlink w:anchor="_Toc165406295" w:history="1">
+      <w:hyperlink w:anchor="_Toc166063250" w:history="1">
         <w:r>
           <w:rPr>
             <w:rStyle w:val="af2"/>
@@ -1899,7 +1860,7 @@
             <w:noProof/>
             <w:webHidden/>
           </w:rPr>
-          <w:instrText xml:space="preserve"> PAGEREF _Toc165406295 \h </w:instrText>
+          <w:instrText xml:space="preserve"> PAGEREF _Toc166063250 \h </w:instrText>
         </w:r>
         <w:r>
           <w:rPr>
@@ -1942,13 +1903,13 @@
           <w:sz w:val="22"/>
         </w:rPr>
       </w:pPr>
-      <w:hyperlink w:anchor="_Toc165406296" w:history="1">
+      <w:hyperlink w:anchor="_Toc166063251" w:history="1">
         <w:r>
           <w:rPr>
             <w:rStyle w:val="af2"/>
             <w:noProof/>
           </w:rPr>
-          <w:t>3.2. Границы проекта</w:t>
+          <w:t>3.2. Аналитика приложения</w:t>
         </w:r>
         <w:r>
           <w:rPr>
@@ -1969,7 +1930,7 @@
             <w:noProof/>
             <w:webHidden/>
           </w:rPr>
-          <w:instrText xml:space="preserve"> PAGEREF _Toc165406296 \h </w:instrText>
+          <w:instrText xml:space="preserve"> PAGEREF _Toc166063251 \h </w:instrText>
         </w:r>
         <w:r>
           <w:rPr>
@@ -1990,6 +1951,76 @@
             <w:webHidden/>
           </w:rPr>
           <w:t>17</w:t>
+        </w:r>
+        <w:r>
+          <w:rPr>
+            <w:noProof/>
+            <w:webHidden/>
+          </w:rPr>
+          <w:fldChar w:fldCharType="end"/>
+        </w:r>
+      </w:hyperlink>
+    </w:p>
+    <w:p>
+      <w:pPr>
+        <w:pStyle w:val="2"/>
+        <w:tabs>
+          <w:tab w:val="right" w:leader="dot" w:pos="9344"/>
+        </w:tabs>
+        <w:rPr>
+          <w:rFonts w:asciiTheme="minorHAnsi" w:hAnsiTheme="minorHAnsi" w:cstheme="minorBidi"/>
+          <w:noProof/>
+          <w:sz w:val="22"/>
+        </w:rPr>
+      </w:pPr>
+      <w:hyperlink w:anchor="_Toc166063252" w:history="1">
+        <w:r>
+          <w:rPr>
+            <w:rStyle w:val="af2"/>
+            <w:noProof/>
+          </w:rPr>
+          <w:t>3.3. Границы проекта</w:t>
+        </w:r>
+        <w:r>
+          <w:rPr>
+            <w:noProof/>
+            <w:webHidden/>
+          </w:rPr>
+          <w:tab/>
+        </w:r>
+        <w:r>
+          <w:rPr>
+            <w:noProof/>
+            <w:webHidden/>
+          </w:rPr>
+          <w:fldChar w:fldCharType="begin"/>
+        </w:r>
+        <w:r>
+          <w:rPr>
+            <w:noProof/>
+            <w:webHidden/>
+          </w:rPr>
+          <w:instrText xml:space="preserve"> PAGEREF _Toc166063252 \h </w:instrText>
+        </w:r>
+        <w:r>
+          <w:rPr>
+            <w:noProof/>
+            <w:webHidden/>
+          </w:rPr>
+        </w:r>
+        <w:r>
+          <w:rPr>
+            <w:noProof/>
+            <w:webHidden/>
+          </w:rPr>
+          <w:fldChar w:fldCharType="separate"/>
+        </w:r>
+        <w:r>
+          <w:rPr>
+            <w:noProof/>
+            <w:webHidden/>
+          </w:rPr>
+          <w:t>18</w:t>
         </w:r>
         <w:r>
           <w:rPr>
@@ -2012,7 +2043,7 @@
           <w:sz w:val="22"/>
         </w:rPr>
       </w:pPr>
-      <w:hyperlink w:anchor="_Toc165406297" w:history="1">
+      <w:hyperlink w:anchor="_Toc166063253" w:history="1">
         <w:r>
           <w:rPr>
             <w:rStyle w:val="af2"/>
@@ -2039,7 +2070,7 @@
             <w:noProof/>
             <w:webHidden/>
           </w:rPr>
-          <w:instrText xml:space="preserve"> PAGEREF _Toc165406297 \h </w:instrText>
+          <w:instrText xml:space="preserve"> PAGEREF _Toc166063253 \h </w:instrText>
         </w:r>
         <w:r>
           <w:rPr>
@@ -2059,7 +2090,7 @@
             <w:noProof/>
             <w:webHidden/>
           </w:rPr>
-          <w:t>19</w:t>
+          <w:t>20</w:t>
         </w:r>
         <w:r>
           <w:rPr>
@@ -2082,7 +2113,7 @@
           <w:sz w:val="22"/>
         </w:rPr>
       </w:pPr>
-      <w:hyperlink w:anchor="_Toc165406298" w:history="1">
+      <w:hyperlink w:anchor="_Toc166063254" w:history="1">
         <w:r>
           <w:rPr>
             <w:rStyle w:val="af2"/>
@@ -2109,7 +2140,7 @@
             <w:noProof/>
             <w:webHidden/>
           </w:rPr>
-          <w:instrText xml:space="preserve"> PAGEREF _Toc165406298 \h </w:instrText>
+          <w:instrText xml:space="preserve"> PAGEREF _Toc166063254 \h </w:instrText>
         </w:r>
         <w:r>
           <w:rPr>
@@ -2129,7 +2160,7 @@
             <w:noProof/>
             <w:webHidden/>
           </w:rPr>
-          <w:t>20</w:t>
+          <w:t>21</w:t>
         </w:r>
         <w:r>
           <w:rPr>
@@ -2152,7 +2183,7 @@
           <w:sz w:val="22"/>
         </w:rPr>
       </w:pPr>
-      <w:hyperlink w:anchor="_Toc165406299" w:history="1">
+      <w:hyperlink w:anchor="_Toc166063255" w:history="1">
         <w:r>
           <w:rPr>
             <w:rStyle w:val="af2"/>
@@ -2179,7 +2210,7 @@
             <w:noProof/>
             <w:webHidden/>
           </w:rPr>
-          <w:instrText xml:space="preserve"> PAGEREF _Toc165406299 \h </w:instrText>
+          <w:instrText xml:space="preserve"> PAGEREF _Toc166063255 \h </w:instrText>
         </w:r>
         <w:r>
           <w:rPr>
@@ -2199,7 +2230,7 @@
             <w:noProof/>
             <w:webHidden/>
           </w:rPr>
-          <w:t>21</w:t>
+          <w:t>22</w:t>
         </w:r>
         <w:r>
           <w:rPr>
@@ -2230,24 +2261,24 @@
       <w:r>
         <w:br w:type="page"/>
       </w:r>
-      <w:bookmarkEnd w:id="4"/>
+      <w:bookmarkEnd w:id="5"/>
     </w:p>
     <w:p>
       <w:pPr>
         <w:pStyle w:val="af3"/>
       </w:pPr>
-      <w:bookmarkStart w:id="6" w:name="_Toc83728560"/>
-      <w:bookmarkStart w:id="7" w:name="_Toc83728843"/>
-      <w:bookmarkStart w:id="8" w:name="_Toc83729009"/>
-      <w:bookmarkStart w:id="9" w:name="_Toc165406284"/>
+      <w:bookmarkStart w:id="7" w:name="_Toc83728560"/>
+      <w:bookmarkStart w:id="8" w:name="_Toc83728843"/>
+      <w:bookmarkStart w:id="9" w:name="_Toc83729009"/>
+      <w:bookmarkStart w:id="10" w:name="_Toc166063239"/>
       <w:r>
         <w:lastRenderedPageBreak/>
         <w:t>Введение</w:t>
       </w:r>
-      <w:bookmarkEnd w:id="6"/>
       <w:bookmarkEnd w:id="7"/>
       <w:bookmarkEnd w:id="8"/>
       <w:bookmarkEnd w:id="9"/>
+      <w:bookmarkEnd w:id="10"/>
     </w:p>
     <w:p>
       <w:pPr>
@@ -2320,16 +2351,16 @@
       <w:pPr>
         <w:pStyle w:val="a0"/>
       </w:pPr>
-      <w:bookmarkStart w:id="10" w:name="_Toc165406285"/>
+      <w:bookmarkStart w:id="11" w:name="_Toc166063240"/>
       <w:r>
         <w:lastRenderedPageBreak/>
         <w:t>Терминология (глоссарий) предметной области</w:t>
       </w:r>
-      <w:bookmarkEnd w:id="10"/>
-    </w:p>
-    <w:bookmarkStart w:id="11" w:name="_Toc83728562"/>
-    <w:bookmarkStart w:id="12" w:name="_Toc83728845"/>
-    <w:bookmarkStart w:id="13" w:name="_Toc83729011"/>
+      <w:bookmarkEnd w:id="11"/>
+    </w:p>
+    <w:bookmarkStart w:id="12" w:name="_Toc83728562"/>
+    <w:bookmarkStart w:id="13" w:name="_Toc83728845"/>
+    <w:bookmarkStart w:id="14" w:name="_Toc83729011"/>
     <w:p>
       <w:pPr>
         <w:pStyle w:val="aff4"/>
@@ -3900,22 +3931,22 @@
         <w:lastRenderedPageBreak/>
         <w:fldChar w:fldCharType="end"/>
       </w:r>
-      <w:bookmarkStart w:id="14" w:name="_Toc165406286"/>
-      <w:bookmarkEnd w:id="11"/>
+      <w:bookmarkStart w:id="15" w:name="_Toc166063241"/>
       <w:bookmarkEnd w:id="12"/>
       <w:bookmarkEnd w:id="13"/>
+      <w:bookmarkEnd w:id="14"/>
       <w:r>
         <w:t>Постановка задач</w:t>
       </w:r>
-      <w:bookmarkEnd w:id="14"/>
+      <w:bookmarkEnd w:id="15"/>
     </w:p>
     <w:p>
       <w:pPr>
         <w:pStyle w:val="af5"/>
       </w:pPr>
-      <w:bookmarkStart w:id="15" w:name="_Toc83728563"/>
-      <w:bookmarkStart w:id="16" w:name="_Toc83728846"/>
-      <w:bookmarkStart w:id="17" w:name="_Toc83729012"/>
+      <w:bookmarkStart w:id="16" w:name="_Toc83728563"/>
+      <w:bookmarkStart w:id="17" w:name="_Toc83728846"/>
+      <w:bookmarkStart w:id="18" w:name="_Toc83729012"/>
       <w:r>
         <w:t xml:space="preserve">Основная задача приложения - создать удобную платформу, где родители могут обмениваться опытом, искать информацию и получать её от других пользователей. Те в свою очередь могут публиковать статьи и советы по таким категориям, как здоровье, питание, обучение, развитие, психология и </w:t>
       </w:r>
@@ -3977,27 +4008,27 @@
       <w:pPr>
         <w:pStyle w:val="a1"/>
       </w:pPr>
-      <w:bookmarkStart w:id="18" w:name="_Toc165406287"/>
-      <w:bookmarkEnd w:id="15"/>
+      <w:bookmarkStart w:id="19" w:name="_Toc166063242"/>
       <w:bookmarkEnd w:id="16"/>
       <w:bookmarkEnd w:id="17"/>
+      <w:bookmarkEnd w:id="18"/>
       <w:r>
         <w:t>Требования к разрабатываемой системе</w:t>
       </w:r>
-      <w:bookmarkEnd w:id="18"/>
+      <w:bookmarkEnd w:id="19"/>
     </w:p>
     <w:p>
       <w:pPr>
         <w:pStyle w:val="a2"/>
       </w:pPr>
-      <w:bookmarkStart w:id="19" w:name="_Toc165406288"/>
+      <w:bookmarkStart w:id="20" w:name="_Toc166063243"/>
       <w:r>
         <w:rPr>
           <w:lang w:val="ru-RU"/>
         </w:rPr>
         <w:t>Функциональные требования</w:t>
       </w:r>
-      <w:bookmarkEnd w:id="19"/>
+      <w:bookmarkEnd w:id="20"/>
     </w:p>
     <w:p>
       <w:pPr>
@@ -4096,8 +4127,8 @@
       <w:r>
         <w:t xml:space="preserve"> по категориям</w:t>
       </w:r>
-      <w:bookmarkStart w:id="20" w:name="_Toc130312570"/>
-      <w:bookmarkStart w:id="21" w:name="_Toc130313651"/>
+      <w:bookmarkStart w:id="21" w:name="_Toc130312570"/>
+      <w:bookmarkStart w:id="22" w:name="_Toc130313651"/>
       <w:r>
         <w:t>;</w:t>
       </w:r>
@@ -4125,16 +4156,16 @@
       <w:pPr>
         <w:pStyle w:val="a2"/>
       </w:pPr>
-      <w:bookmarkStart w:id="22" w:name="_Toc165406289"/>
-      <w:bookmarkEnd w:id="20"/>
+      <w:bookmarkStart w:id="23" w:name="_Toc166063244"/>
       <w:bookmarkEnd w:id="21"/>
+      <w:bookmarkEnd w:id="22"/>
       <w:r>
         <w:rPr>
           <w:lang w:val="ru-RU"/>
         </w:rPr>
         <w:t>Технические требования</w:t>
       </w:r>
-      <w:bookmarkEnd w:id="22"/>
+      <w:bookmarkEnd w:id="23"/>
     </w:p>
     <w:p>
       <w:pPr>
@@ -4179,11 +4210,11 @@
       <w:pPr>
         <w:pStyle w:val="a1"/>
       </w:pPr>
-      <w:bookmarkStart w:id="23" w:name="_Toc165406290"/>
+      <w:bookmarkStart w:id="24" w:name="_Toc166063245"/>
       <w:r>
         <w:t>Требования к интерфейсу</w:t>
       </w:r>
-      <w:bookmarkEnd w:id="23"/>
+      <w:bookmarkEnd w:id="24"/>
     </w:p>
     <w:p>
       <w:pPr>
@@ -4205,11 +4236,11 @@
       <w:pPr>
         <w:pStyle w:val="a1"/>
       </w:pPr>
-      <w:bookmarkStart w:id="24" w:name="_Toc165406291"/>
+      <w:bookmarkStart w:id="25" w:name="_Toc166063246"/>
       <w:r>
         <w:t>Задачи, решаемые в процессе разработки</w:t>
       </w:r>
-      <w:bookmarkEnd w:id="24"/>
+      <w:bookmarkEnd w:id="25"/>
     </w:p>
     <w:p>
       <w:pPr>
@@ -4410,22 +4441,22 @@
       <w:pPr>
         <w:pStyle w:val="a0"/>
       </w:pPr>
-      <w:bookmarkStart w:id="25" w:name="_Toc165406292"/>
+      <w:bookmarkStart w:id="26" w:name="_Toc166063247"/>
       <w:r>
         <w:lastRenderedPageBreak/>
         <w:t>Анализ предметной области</w:t>
       </w:r>
-      <w:bookmarkEnd w:id="25"/>
+      <w:bookmarkEnd w:id="26"/>
     </w:p>
     <w:p>
       <w:pPr>
         <w:pStyle w:val="a1"/>
       </w:pPr>
-      <w:bookmarkStart w:id="26" w:name="_Toc165406293"/>
+      <w:bookmarkStart w:id="27" w:name="_Toc166063248"/>
       <w:r>
         <w:t>Обзор аналогов</w:t>
       </w:r>
-      <w:bookmarkEnd w:id="26"/>
+      <w:bookmarkEnd w:id="27"/>
     </w:p>
     <w:p>
       <w:pPr>
@@ -4439,12 +4470,12 @@
       <w:pPr>
         <w:pStyle w:val="a2"/>
       </w:pPr>
-      <w:bookmarkStart w:id="27" w:name="_Toc165406294"/>
+      <w:bookmarkStart w:id="28" w:name="_Toc166063249"/>
       <w:proofErr w:type="spellStart"/>
       <w:r>
         <w:t>Parentune</w:t>
       </w:r>
-      <w:bookmarkEnd w:id="27"/>
+      <w:bookmarkEnd w:id="28"/>
       <w:proofErr w:type="spellEnd"/>
     </w:p>
     <w:p>
@@ -4696,11 +4727,11 @@
           <w:lang w:eastAsia="ru-RU"/>
         </w:rPr>
       </w:pPr>
-      <w:bookmarkStart w:id="28" w:name="_Toc165406295"/>
+      <w:bookmarkStart w:id="29" w:name="_Toc166063250"/>
       <w:r>
         <w:t>Happy Mama</w:t>
       </w:r>
-      <w:bookmarkEnd w:id="28"/>
+      <w:bookmarkEnd w:id="29"/>
     </w:p>
     <w:p>
       <w:pPr>
@@ -4967,18 +4998,250 @@
     <w:p>
       <w:pPr>
         <w:pStyle w:val="a1"/>
-        <w:rPr>
+      </w:pPr>
+      <w:bookmarkStart w:id="30" w:name="_Toc166063251"/>
+      <w:r>
+        <w:t>Аналитика приложения</w:t>
+      </w:r>
+      <w:bookmarkEnd w:id="30"/>
+    </w:p>
+    <w:p>
+      <w:pPr>
+        <w:pStyle w:val="af5"/>
+      </w:pPr>
+      <w:r>
+        <w:t>Для сбора данных об использовании нашего приложения пользователями мы воспользовались сервисом «</w:t>
+      </w:r>
+      <w:proofErr w:type="spellStart"/>
+      <w:r>
+        <w:t>Яндекс</w:t>
+      </w:r>
+      <w:proofErr w:type="gramStart"/>
+      <w:r>
+        <w:t>.М</w:t>
+      </w:r>
+      <w:proofErr w:type="gramEnd"/>
+      <w:r>
+        <w:t>етрика</w:t>
+      </w:r>
+      <w:proofErr w:type="spellEnd"/>
+      <w:r>
+        <w:t xml:space="preserve">», </w:t>
+      </w:r>
+      <w:r>
+        <w:t xml:space="preserve">так как он </w:t>
+      </w:r>
+      <w:r>
+        <w:lastRenderedPageBreak/>
+        <w:t>обеспечивает быструю и п</w:t>
+      </w:r>
+      <w:r>
+        <w:t xml:space="preserve">ростую настройку метрик для </w:t>
+      </w:r>
+      <w:r>
+        <w:t>приложений, имеет понятный интерфейс и доступное руководство по использованию.</w:t>
+      </w:r>
+    </w:p>
+    <w:p>
+      <w:pPr>
+        <w:pStyle w:val="af5"/>
+      </w:pPr>
+      <w:r>
+        <w:t>На Рисунке 5 и на Рисунке 6 показаны данные, демонстрирующие посещаемость приложения на текущий момент.</w:t>
+      </w:r>
+    </w:p>
+    <w:p>
+      <w:pPr>
+        <w:pStyle w:val="af5"/>
+      </w:pPr>
+      <w:r>
+        <w:rPr>
+          <w:noProof/>
           <w:lang w:eastAsia="ru-RU"/>
         </w:rPr>
-      </w:pPr>
-      <w:bookmarkStart w:id="29" w:name="_Toc165406296"/>
-      <w:r>
-        <w:rPr>
+        <w:drawing>
+          <wp:inline distT="0" distB="0" distL="0" distR="0">
+            <wp:extent cx="5451448" cy="1465699"/>
+            <wp:effectExtent l="19050" t="0" r="0" b="0"/>
+            <wp:docPr id="1" name="Рисунок 1" descr="C:\Users\sacha\OneDrive\Изображения\Снимки экрана\Снимок экрана 2024-05-08 120946.png"/>
+            <wp:cNvGraphicFramePr>
+              <a:graphicFrameLocks xmlns:a="http://schemas.openxmlformats.org/drawingml/2006/main" noChangeAspect="1"/>
+            </wp:cNvGraphicFramePr>
+            <a:graphic xmlns:a="http://schemas.openxmlformats.org/drawingml/2006/main">
+              <a:graphicData uri="http://schemas.openxmlformats.org/drawingml/2006/picture">
+                <pic:pic xmlns:pic="http://schemas.openxmlformats.org/drawingml/2006/picture">
+                  <pic:nvPicPr>
+                    <pic:cNvPr id="0" name="Picture 1" descr="C:\Users\sacha\OneDrive\Изображения\Снимки экрана\Снимок экрана 2024-05-08 120946.png"/>
+                    <pic:cNvPicPr>
+                      <a:picLocks noChangeAspect="1" noChangeArrowheads="1"/>
+                    </pic:cNvPicPr>
+                  </pic:nvPicPr>
+                  <pic:blipFill>
+                    <a:blip r:embed="rId12" cstate="print"/>
+                    <a:srcRect/>
+                    <a:stretch>
+                      <a:fillRect/>
+                    </a:stretch>
+                  </pic:blipFill>
+                  <pic:spPr bwMode="auto">
+                    <a:xfrm>
+                      <a:off x="0" y="0"/>
+                      <a:ext cx="5452804" cy="1466064"/>
+                    </a:xfrm>
+                    <a:prstGeom prst="rect">
+                      <a:avLst/>
+                    </a:prstGeom>
+                    <a:noFill/>
+                    <a:ln w="9525">
+                      <a:noFill/>
+                      <a:miter lim="800000"/>
+                      <a:headEnd/>
+                      <a:tailEnd/>
+                    </a:ln>
+                  </pic:spPr>
+                </pic:pic>
+              </a:graphicData>
+            </a:graphic>
+          </wp:inline>
+        </w:drawing>
+      </w:r>
+    </w:p>
+    <w:p>
+      <w:pPr>
+        <w:pStyle w:val="a6"/>
+      </w:pPr>
+      <w:r>
+        <w:t>Данные сервиса «</w:t>
+      </w:r>
+      <w:proofErr w:type="spellStart"/>
+      <w:r>
+        <w:t>Яндекс</w:t>
+      </w:r>
+      <w:proofErr w:type="gramStart"/>
+      <w:r>
+        <w:t>.М</w:t>
+      </w:r>
+      <w:proofErr w:type="gramEnd"/>
+      <w:r>
+        <w:t>етрика</w:t>
+      </w:r>
+      <w:proofErr w:type="spellEnd"/>
+      <w:r>
+        <w:t>»</w:t>
+      </w:r>
+    </w:p>
+    <w:p>
+      <w:pPr>
+        <w:pStyle w:val="af5"/>
+        <w:ind w:firstLine="0"/>
+      </w:pPr>
+    </w:p>
+    <w:p>
+      <w:pPr>
+        <w:pStyle w:val="af5"/>
+      </w:pPr>
+      <w:r>
+        <w:rPr>
+          <w:noProof/>
           <w:lang w:eastAsia="ru-RU"/>
         </w:rPr>
+        <w:drawing>
+          <wp:inline distT="0" distB="0" distL="0" distR="0">
+            <wp:extent cx="5379886" cy="1320931"/>
+            <wp:effectExtent l="19050" t="0" r="0" b="0"/>
+            <wp:docPr id="3" name="Рисунок 2" descr="C:\Users\sacha\OneDrive\Изображения\Снимки экрана\Снимок экрана 2024-05-08 121004.png"/>
+            <wp:cNvGraphicFramePr>
+              <a:graphicFrameLocks xmlns:a="http://schemas.openxmlformats.org/drawingml/2006/main" noChangeAspect="1"/>
+            </wp:cNvGraphicFramePr>
+            <a:graphic xmlns:a="http://schemas.openxmlformats.org/drawingml/2006/main">
+              <a:graphicData uri="http://schemas.openxmlformats.org/drawingml/2006/picture">
+                <pic:pic xmlns:pic="http://schemas.openxmlformats.org/drawingml/2006/picture">
+                  <pic:nvPicPr>
+                    <pic:cNvPr id="0" name="Picture 2" descr="C:\Users\sacha\OneDrive\Изображения\Снимки экрана\Снимок экрана 2024-05-08 121004.png"/>
+                    <pic:cNvPicPr>
+                      <a:picLocks noChangeAspect="1" noChangeArrowheads="1"/>
+                    </pic:cNvPicPr>
+                  </pic:nvPicPr>
+                  <pic:blipFill>
+                    <a:blip r:embed="rId13" cstate="print"/>
+                    <a:srcRect/>
+                    <a:stretch>
+                      <a:fillRect/>
+                    </a:stretch>
+                  </pic:blipFill>
+                  <pic:spPr bwMode="auto">
+                    <a:xfrm>
+                      <a:off x="0" y="0"/>
+                      <a:ext cx="5387938" cy="1322908"/>
+                    </a:xfrm>
+                    <a:prstGeom prst="rect">
+                      <a:avLst/>
+                    </a:prstGeom>
+                    <a:noFill/>
+                    <a:ln w="9525">
+                      <a:noFill/>
+                      <a:miter lim="800000"/>
+                      <a:headEnd/>
+                      <a:tailEnd/>
+                    </a:ln>
+                  </pic:spPr>
+                </pic:pic>
+              </a:graphicData>
+            </a:graphic>
+          </wp:inline>
+        </w:drawing>
+      </w:r>
+    </w:p>
+    <w:p>
+      <w:pPr>
+        <w:pStyle w:val="a6"/>
+      </w:pPr>
+      <w:r>
+        <w:t>Данные сервиса «</w:t>
+      </w:r>
+      <w:proofErr w:type="spellStart"/>
+      <w:r>
+        <w:t>Яндекс</w:t>
+      </w:r>
+      <w:proofErr w:type="gramStart"/>
+      <w:r>
+        <w:t>.М</w:t>
+      </w:r>
+      <w:proofErr w:type="gramEnd"/>
+      <w:r>
+        <w:t>етрика</w:t>
+      </w:r>
+      <w:proofErr w:type="spellEnd"/>
+      <w:r>
+        <w:t>»</w:t>
+      </w:r>
+    </w:p>
+    <w:p>
+      <w:pPr>
+        <w:pStyle w:val="af5"/>
+      </w:pPr>
+      <w:r>
+        <w:t>В дальнейшем</w:t>
+      </w:r>
+      <w:r>
+        <w:t xml:space="preserve"> эти диаграммы будут динамически изменяться в зависимости от поступления новой информации и активности пользователей в приложении.</w:t>
+      </w:r>
+    </w:p>
+    <w:p>
+      <w:pPr>
+        <w:pStyle w:val="a1"/>
+        <w:rPr>
+          <w:lang w:eastAsia="ru-RU"/>
+        </w:rPr>
+      </w:pPr>
+      <w:bookmarkStart w:id="31" w:name="_Toc166063252"/>
+      <w:r>
+        <w:rPr>
+          <w:lang w:eastAsia="ru-RU"/>
+        </w:rPr>
         <w:t>Границы проекта</w:t>
       </w:r>
-      <w:bookmarkEnd w:id="29"/>
+      <w:bookmarkEnd w:id="31"/>
     </w:p>
     <w:p>
       <w:pPr>
@@ -4993,61 +5256,61 @@
         <w:pStyle w:val="a5"/>
       </w:pPr>
       <w:r>
+        <w:t xml:space="preserve">Разработка функционала, позволяющего пользователям обмениваться опытом, а также </w:t>
+      </w:r>
+      <w:r>
+        <w:t>искать нужную статью</w:t>
+      </w:r>
+      <w:r>
+        <w:t xml:space="preserve"> и </w:t>
+      </w:r>
+      <w:r>
+        <w:t>читать советы</w:t>
+      </w:r>
+      <w:r>
+        <w:t xml:space="preserve"> от других участников сообщества.</w:t>
+      </w:r>
+    </w:p>
+    <w:p>
+      <w:pPr>
+        <w:pStyle w:val="a5"/>
+      </w:pPr>
+      <w:proofErr w:type="gramStart"/>
+      <w:r>
+        <w:t xml:space="preserve">Возможность </w:t>
+      </w:r>
+      <w:proofErr w:type="spellStart"/>
+      <w:r>
+        <w:t>модерации</w:t>
+      </w:r>
+      <w:proofErr w:type="spellEnd"/>
+      <w:r>
+        <w:t xml:space="preserve"> </w:t>
+      </w:r>
+      <w:proofErr w:type="spellStart"/>
+      <w:r>
+        <w:t>контента</w:t>
+      </w:r>
+      <w:proofErr w:type="spellEnd"/>
+      <w:r>
+        <w:t xml:space="preserve"> и обеспечение безопасной среды общения для всех пользователей, включая защиту от нежелательного </w:t>
+      </w:r>
+      <w:proofErr w:type="spellStart"/>
+      <w:r>
+        <w:t>контента</w:t>
+      </w:r>
+      <w:proofErr w:type="spellEnd"/>
+      <w:r>
+        <w:t xml:space="preserve"> и недопустимых высказываний.</w:t>
+      </w:r>
+      <w:proofErr w:type="gramEnd"/>
+    </w:p>
+    <w:p>
+      <w:pPr>
+        <w:pStyle w:val="a5"/>
+      </w:pPr>
+      <w:r>
         <w:lastRenderedPageBreak/>
-        <w:t xml:space="preserve">Разработка функционала, позволяющего пользователям обмениваться опытом, а также </w:t>
-      </w:r>
-      <w:r>
-        <w:t>искать нужную статью</w:t>
-      </w:r>
-      <w:r>
-        <w:t xml:space="preserve"> и </w:t>
-      </w:r>
-      <w:r>
-        <w:t>читать советы</w:t>
-      </w:r>
-      <w:r>
-        <w:t xml:space="preserve"> от других участников сообщества.</w:t>
-      </w:r>
-    </w:p>
-    <w:p>
-      <w:pPr>
-        <w:pStyle w:val="a5"/>
-      </w:pPr>
-      <w:proofErr w:type="gramStart"/>
-      <w:r>
-        <w:t xml:space="preserve">Возможность </w:t>
-      </w:r>
-      <w:proofErr w:type="spellStart"/>
-      <w:r>
-        <w:t>модерации</w:t>
-      </w:r>
-      <w:proofErr w:type="spellEnd"/>
-      <w:r>
-        <w:t xml:space="preserve"> </w:t>
-      </w:r>
-      <w:proofErr w:type="spellStart"/>
-      <w:r>
-        <w:t>контента</w:t>
-      </w:r>
-      <w:proofErr w:type="spellEnd"/>
-      <w:r>
-        <w:t xml:space="preserve"> и обеспечение безопасной среды общения для всех пользователей, включая защиту от нежелательного </w:t>
-      </w:r>
-      <w:proofErr w:type="spellStart"/>
-      <w:r>
-        <w:t>контента</w:t>
-      </w:r>
-      <w:proofErr w:type="spellEnd"/>
-      <w:r>
-        <w:t xml:space="preserve"> и недопустимых высказываний.</w:t>
-      </w:r>
-      <w:proofErr w:type="gramEnd"/>
-    </w:p>
-    <w:p>
-      <w:pPr>
-        <w:pStyle w:val="a5"/>
-      </w:pPr>
-      <w:r>
         <w:t>Создание системы управления пользователями, позволяющей реги</w:t>
       </w:r>
       <w:r>
@@ -5109,18 +5372,18 @@
       <w:pPr>
         <w:pStyle w:val="af3"/>
       </w:pPr>
-      <w:bookmarkStart w:id="30" w:name="_Toc83728572"/>
-      <w:bookmarkStart w:id="31" w:name="_Toc83728855"/>
-      <w:bookmarkStart w:id="32" w:name="_Toc83729021"/>
-      <w:bookmarkStart w:id="33" w:name="_Toc165406297"/>
+      <w:bookmarkStart w:id="32" w:name="_Toc83728572"/>
+      <w:bookmarkStart w:id="33" w:name="_Toc83728855"/>
+      <w:bookmarkStart w:id="34" w:name="_Toc83729021"/>
+      <w:bookmarkStart w:id="35" w:name="_Toc166063253"/>
       <w:r>
         <w:lastRenderedPageBreak/>
         <w:t>Заключение</w:t>
       </w:r>
-      <w:bookmarkEnd w:id="30"/>
-      <w:bookmarkEnd w:id="31"/>
       <w:bookmarkEnd w:id="32"/>
       <w:bookmarkEnd w:id="33"/>
+      <w:bookmarkEnd w:id="34"/>
+      <w:bookmarkEnd w:id="35"/>
     </w:p>
     <w:p>
       <w:pPr>
@@ -5205,17 +5468,17 @@
       <w:pPr>
         <w:pStyle w:val="af3"/>
       </w:pPr>
-      <w:bookmarkStart w:id="34" w:name="_Toc83728573"/>
-      <w:bookmarkStart w:id="35" w:name="_Toc83728856"/>
-      <w:bookmarkStart w:id="36" w:name="_Toc83729022"/>
-      <w:bookmarkStart w:id="37" w:name="_Toc165406298"/>
+      <w:bookmarkStart w:id="36" w:name="_Toc83728573"/>
+      <w:bookmarkStart w:id="37" w:name="_Toc83728856"/>
+      <w:bookmarkStart w:id="38" w:name="_Toc83729022"/>
+      <w:bookmarkStart w:id="39" w:name="_Toc166063254"/>
       <w:r>
         <w:t>Список использованных источников</w:t>
       </w:r>
-      <w:bookmarkEnd w:id="34"/>
-      <w:bookmarkEnd w:id="35"/>
       <w:bookmarkEnd w:id="36"/>
       <w:bookmarkEnd w:id="37"/>
+      <w:bookmarkEnd w:id="38"/>
+      <w:bookmarkEnd w:id="39"/>
     </w:p>
     <w:p>
       <w:pPr>
@@ -5255,8 +5518,8 @@
       <w:pPr>
         <w:pStyle w:val="a3"/>
       </w:pPr>
-      <w:bookmarkStart w:id="38" w:name="_M4_[Электронный_ресурс]."/>
-      <w:bookmarkEnd w:id="38"/>
+      <w:bookmarkStart w:id="40" w:name="_M4_[Электронный_ресурс]."/>
+      <w:bookmarkEnd w:id="40"/>
       <w:r>
         <w:rPr>
           <w:lang w:val="en-US"/>
@@ -5444,10 +5707,10 @@
       <w:r>
         <w:t>.2023).</w:t>
       </w:r>
-      <w:bookmarkStart w:id="39" w:name="_Rent_Cars_[Электронный"/>
-      <w:bookmarkStart w:id="40" w:name="_Python_3.9.16_documentation"/>
-      <w:bookmarkEnd w:id="39"/>
-      <w:bookmarkEnd w:id="40"/>
+      <w:bookmarkStart w:id="41" w:name="_Rent_Cars_[Электронный"/>
+      <w:bookmarkStart w:id="42" w:name="_Python_3.9.16_documentation"/>
+      <w:bookmarkEnd w:id="41"/>
+      <w:bookmarkEnd w:id="42"/>
     </w:p>
     <w:p>
       <w:pPr>
@@ -5486,8 +5749,8 @@
           <w:lang w:val="en-US"/>
         </w:rPr>
       </w:pPr>
-      <w:bookmarkStart w:id="41" w:name="_Django:_The_web"/>
-      <w:bookmarkEnd w:id="41"/>
+      <w:bookmarkStart w:id="43" w:name="_Django:_The_web"/>
+      <w:bookmarkEnd w:id="43"/>
       <w:proofErr w:type="spellStart"/>
       <w:r>
         <w:rPr>
@@ -5543,8 +5806,8 @@
       <w:pPr>
         <w:pStyle w:val="a3"/>
       </w:pPr>
-      <w:bookmarkStart w:id="42" w:name="_PostgreSQL._Основы_языка"/>
-      <w:bookmarkEnd w:id="42"/>
+      <w:bookmarkStart w:id="44" w:name="_PostgreSQL._Основы_языка"/>
+      <w:bookmarkEnd w:id="44"/>
       <w:proofErr w:type="spellStart"/>
       <w:r>
         <w:t>PostgreSQL</w:t>
@@ -5598,8 +5861,8 @@
       <w:pPr>
         <w:pStyle w:val="a3"/>
       </w:pPr>
-      <w:bookmarkStart w:id="43" w:name="_Документация_JavaScript-библиотеки_"/>
-      <w:bookmarkEnd w:id="43"/>
+      <w:bookmarkStart w:id="45" w:name="_Документация_JavaScript-библиотеки_"/>
+      <w:bookmarkEnd w:id="45"/>
       <w:r>
         <w:t xml:space="preserve">Документация JavaScript-библиотеки </w:t>
       </w:r>
@@ -5614,10 +5877,10 @@
       <w:r>
         <w:t>https://ru.react.js.org/docs/getting-started.html</w:t>
       </w:r>
-      <w:bookmarkStart w:id="44" w:name="_Документация_Sass_-"/>
-      <w:bookmarkStart w:id="45" w:name="_Основы_HTML_[Электронный"/>
-      <w:bookmarkEnd w:id="44"/>
-      <w:bookmarkEnd w:id="45"/>
+      <w:bookmarkStart w:id="46" w:name="_Документация_Sass_-"/>
+      <w:bookmarkStart w:id="47" w:name="_Основы_HTML_[Электронный"/>
+      <w:bookmarkEnd w:id="46"/>
+      <w:bookmarkEnd w:id="47"/>
     </w:p>
     <w:p>
       <w:pPr>
@@ -5647,8 +5910,41 @@
       <w:r>
         <w:t>https://html5book.ru/osnovy-html/</w:t>
       </w:r>
-      <w:bookmarkStart w:id="46" w:name="_Ручное_UI-тестирование_[Электронный"/>
-      <w:bookmarkEnd w:id="46"/>
+      <w:bookmarkStart w:id="48" w:name="_Ручное_UI-тестирование_[Электронный"/>
+      <w:bookmarkEnd w:id="48"/>
+    </w:p>
+    <w:p>
+      <w:pPr>
+        <w:pStyle w:val="a3"/>
+      </w:pPr>
+      <w:proofErr w:type="spellStart"/>
+      <w:r>
+        <w:t>Яндекс</w:t>
+      </w:r>
+      <w:proofErr w:type="gramStart"/>
+      <w:r>
+        <w:t>.М</w:t>
+      </w:r>
+      <w:proofErr w:type="gramEnd"/>
+      <w:r>
+        <w:t>етрика</w:t>
+      </w:r>
+      <w:proofErr w:type="spellEnd"/>
+      <w:r>
+        <w:t xml:space="preserve"> [</w:t>
+      </w:r>
+      <w:r>
+        <w:t>Электронный ресурс</w:t>
+      </w:r>
+      <w:r>
+        <w:t>]</w:t>
+      </w:r>
+      <w:r>
+        <w:t xml:space="preserve"> Режим доступа: </w:t>
+      </w:r>
+      <w:r>
+        <w:t>https://metrika.yandex.ru/</w:t>
+      </w:r>
     </w:p>
     <w:p>
       <w:pPr>
@@ -5658,6 +5954,16 @@
           <w:numId w:val="0"/>
         </w:numPr>
         <w:ind w:left="357"/>
+      </w:pPr>
+    </w:p>
+    <w:p>
+      <w:pPr>
+        <w:pStyle w:val="a3"/>
+        <w:numPr>
+          <w:ilvl w:val="0"/>
+          <w:numId w:val="0"/>
+        </w:numPr>
+        <w:ind w:left="357"/>
         <w:rPr>
           <w:rFonts w:eastAsiaTheme="majorEastAsia" w:cstheme="majorBidi"/>
           <w:szCs w:val="28"/>
@@ -5671,18 +5977,18 @@
       <w:pPr>
         <w:pStyle w:val="af3"/>
       </w:pPr>
-      <w:bookmarkStart w:id="47" w:name="_Toc83728574"/>
-      <w:bookmarkStart w:id="48" w:name="_Toc83728857"/>
-      <w:bookmarkStart w:id="49" w:name="_Toc83729023"/>
-      <w:bookmarkStart w:id="50" w:name="_Toc165406299"/>
+      <w:bookmarkStart w:id="49" w:name="_Toc83728574"/>
+      <w:bookmarkStart w:id="50" w:name="_Toc83728857"/>
+      <w:bookmarkStart w:id="51" w:name="_Toc83729023"/>
+      <w:bookmarkStart w:id="52" w:name="_Toc166063255"/>
       <w:r>
         <w:lastRenderedPageBreak/>
         <w:t>Приложение А</w:t>
       </w:r>
-      <w:bookmarkEnd w:id="47"/>
-      <w:bookmarkEnd w:id="48"/>
       <w:bookmarkEnd w:id="49"/>
       <w:bookmarkEnd w:id="50"/>
+      <w:bookmarkEnd w:id="51"/>
+      <w:bookmarkEnd w:id="52"/>
     </w:p>
     <w:p>
       <w:pPr>
@@ -5708,10 +6014,10 @@
                     <pic:cNvPicPr/>
                   </pic:nvPicPr>
                   <pic:blipFill>
-                    <a:blip r:embed="rId12" cstate="print">
+                    <a:blip r:embed="rId14" cstate="print">
                       <a:extLst>
                         <a:ext uri="{28A0092B-C50C-407E-A947-70E740481C1C}">
-                          <a14:useLocalDpi xmlns="" xmlns:wpc="http://schemas.microsoft.com/office/word/2010/wordprocessingCanvas" xmlns:cx="http://schemas.microsoft.com/office/drawing/2014/chartex" xmlns:cx1="http://schemas.microsoft.com/office/drawing/2015/9/8/chartex" xmlns:cx2="http://schemas.microsoft.com/office/drawing/2015/10/21/chartex" xmlns:cx3="http://schemas.microsoft.com/office/drawing/2016/5/9/chartex" xmlns:cx4="http://schemas.microsoft.com/office/drawing/2016/5/10/chartex" xmlns:cx5="http://schemas.microsoft.com/office/drawing/2016/5/11/chartex" xmlns:cx6="http://schemas.microsoft.com/office/drawing/2016/5/12/chartex" xmlns:cx7="http://schemas.microsoft.com/office/drawing/2016/5/13/chartex" xmlns:cx8="http://schemas.microsoft.com/office/drawing/2016/5/14/chartex" xmlns:mc="http://schemas.openxmlformats.org/markup-compatibility/2006" xmlns:aink="http://schemas.microsoft.com/office/drawing/2016/ink" xmlns:am3d="http://schemas.microsoft.com/office/drawing/2017/model3d" xmlns:o="urn:schemas-microsoft-com:office:office" xmlns:v="urn:schemas-microsoft-com:vml" xmlns:wp14="http://schemas.microsoft.com/office/word/2010/wordprocessingDrawing" xmlns:w10="urn:schemas-microsoft-com:office:word" xmlns:w="http://schemas.openxmlformats.org/wordprocessingml/2006/main" xmlns:w14="http://schemas.microsoft.com/office/word/2010/wordml" xmlns:w15="http://schemas.microsoft.com/office/word/2012/wordml" xmlns:w16cex="http://schemas.microsoft.com/office/word/2018/wordml/cex" xmlns:w16cid="http://schemas.microsoft.com/office/word/2016/wordml/cid" xmlns:w16="http://schemas.microsoft.com/office/word/2018/wordml" xmlns:w16se="http://schemas.microsoft.com/office/word/2015/wordml/symex" xmlns:wpg="http://schemas.microsoft.com/office/word/2010/wordprocessingGroup" xmlns:wpi="http://schemas.microsoft.com/office/word/2010/wordprocessingInk" xmlns:wps="http://schemas.microsoft.com/office/word/2010/wordprocessingShape" xmlns:a14="http://schemas.microsoft.com/office/drawing/2010/main" val="0"/>
+                          <a14:useLocalDpi xmlns:a14="http://schemas.microsoft.com/office/drawing/2010/main" xmlns:wps="http://schemas.microsoft.com/office/word/2010/wordprocessingShape" xmlns:wpi="http://schemas.microsoft.com/office/word/2010/wordprocessingInk" xmlns:wpg="http://schemas.microsoft.com/office/word/2010/wordprocessingGroup" xmlns:w16se="http://schemas.microsoft.com/office/word/2015/wordml/symex" xmlns:w16="http://schemas.microsoft.com/office/word/2018/wordml" xmlns:w16cid="http://schemas.microsoft.com/office/word/2016/wordml/cid" xmlns:w16cex="http://schemas.microsoft.com/office/word/2018/wordml/cex" xmlns:w15="http://schemas.microsoft.com/office/word/2012/wordml" xmlns:w14="http://schemas.microsoft.com/office/word/2010/wordml" xmlns:w="http://schemas.openxmlformats.org/wordprocessingml/2006/main" xmlns:w10="urn:schemas-microsoft-com:office:word" xmlns:wp14="http://schemas.microsoft.com/office/word/2010/wordprocessingDrawing" xmlns:v="urn:schemas-microsoft-com:vml" xmlns:o="urn:schemas-microsoft-com:office:office" xmlns:am3d="http://schemas.microsoft.com/office/drawing/2017/model3d" xmlns:aink="http://schemas.microsoft.com/office/drawing/2016/ink" xmlns:mc="http://schemas.openxmlformats.org/markup-compatibility/2006" xmlns:cx8="http://schemas.microsoft.com/office/drawing/2016/5/14/chartex" xmlns:cx7="http://schemas.microsoft.com/office/drawing/2016/5/13/chartex" xmlns:cx6="http://schemas.microsoft.com/office/drawing/2016/5/12/chartex" xmlns:cx5="http://schemas.microsoft.com/office/drawing/2016/5/11/chartex" xmlns:cx4="http://schemas.microsoft.com/office/drawing/2016/5/10/chartex" xmlns:cx3="http://schemas.microsoft.com/office/drawing/2016/5/9/chartex" xmlns:cx2="http://schemas.microsoft.com/office/drawing/2015/10/21/chartex" xmlns:cx1="http://schemas.microsoft.com/office/drawing/2015/9/8/chartex" xmlns:cx="http://schemas.microsoft.com/office/drawing/2014/chartex" xmlns:wpc="http://schemas.microsoft.com/office/word/2010/wordprocessingCanvas" xmlns="" val="0"/>
                         </a:ext>
                       </a:extLst>
                     </a:blip>
@@ -5777,10 +6083,10 @@
                     <pic:cNvPicPr/>
                   </pic:nvPicPr>
                   <pic:blipFill>
-                    <a:blip r:embed="rId13" cstate="print">
+                    <a:blip r:embed="rId15" cstate="print">
                       <a:extLst>
                         <a:ext uri="{28A0092B-C50C-407E-A947-70E740481C1C}">
-                          <a14:useLocalDpi xmlns="" xmlns:wpc="http://schemas.microsoft.com/office/word/2010/wordprocessingCanvas" xmlns:cx="http://schemas.microsoft.com/office/drawing/2014/chartex" xmlns:cx1="http://schemas.microsoft.com/office/drawing/2015/9/8/chartex" xmlns:cx2="http://schemas.microsoft.com/office/drawing/2015/10/21/chartex" xmlns:cx3="http://schemas.microsoft.com/office/drawing/2016/5/9/chartex" xmlns:cx4="http://schemas.microsoft.com/office/drawing/2016/5/10/chartex" xmlns:cx5="http://schemas.microsoft.com/office/drawing/2016/5/11/chartex" xmlns:cx6="http://schemas.microsoft.com/office/drawing/2016/5/12/chartex" xmlns:cx7="http://schemas.microsoft.com/office/drawing/2016/5/13/chartex" xmlns:cx8="http://schemas.microsoft.com/office/drawing/2016/5/14/chartex" xmlns:mc="http://schemas.openxmlformats.org/markup-compatibility/2006" xmlns:aink="http://schemas.microsoft.com/office/drawing/2016/ink" xmlns:am3d="http://schemas.microsoft.com/office/drawing/2017/model3d" xmlns:o="urn:schemas-microsoft-com:office:office" xmlns:v="urn:schemas-microsoft-com:vml" xmlns:wp14="http://schemas.microsoft.com/office/word/2010/wordprocessingDrawing" xmlns:w10="urn:schemas-microsoft-com:office:word" xmlns:w="http://schemas.openxmlformats.org/wordprocessingml/2006/main" xmlns:w14="http://schemas.microsoft.com/office/word/2010/wordml" xmlns:w15="http://schemas.microsoft.com/office/word/2012/wordml" xmlns:w16cex="http://schemas.microsoft.com/office/word/2018/wordml/cex" xmlns:w16cid="http://schemas.microsoft.com/office/word/2016/wordml/cid" xmlns:w16="http://schemas.microsoft.com/office/word/2018/wordml" xmlns:w16se="http://schemas.microsoft.com/office/word/2015/wordml/symex" xmlns:wpg="http://schemas.microsoft.com/office/word/2010/wordprocessingGroup" xmlns:wpi="http://schemas.microsoft.com/office/word/2010/wordprocessingInk" xmlns:wps="http://schemas.microsoft.com/office/word/2010/wordprocessingShape" xmlns:a14="http://schemas.microsoft.com/office/drawing/2010/main" val="0"/>
+                          <a14:useLocalDpi xmlns:a14="http://schemas.microsoft.com/office/drawing/2010/main" xmlns:wps="http://schemas.microsoft.com/office/word/2010/wordprocessingShape" xmlns:wpi="http://schemas.microsoft.com/office/word/2010/wordprocessingInk" xmlns:wpg="http://schemas.microsoft.com/office/word/2010/wordprocessingGroup" xmlns:w16se="http://schemas.microsoft.com/office/word/2015/wordml/symex" xmlns:w16="http://schemas.microsoft.com/office/word/2018/wordml" xmlns:w16cid="http://schemas.microsoft.com/office/word/2016/wordml/cid" xmlns:w16cex="http://schemas.microsoft.com/office/word/2018/wordml/cex" xmlns:w15="http://schemas.microsoft.com/office/word/2012/wordml" xmlns:w14="http://schemas.microsoft.com/office/word/2010/wordml" xmlns:w="http://schemas.openxmlformats.org/wordprocessingml/2006/main" xmlns:w10="urn:schemas-microsoft-com:office:word" xmlns:wp14="http://schemas.microsoft.com/office/word/2010/wordprocessingDrawing" xmlns:v="urn:schemas-microsoft-com:vml" xmlns:o="urn:schemas-microsoft-com:office:office" xmlns:am3d="http://schemas.microsoft.com/office/drawing/2017/model3d" xmlns:aink="http://schemas.microsoft.com/office/drawing/2016/ink" xmlns:mc="http://schemas.openxmlformats.org/markup-compatibility/2006" xmlns:cx8="http://schemas.microsoft.com/office/drawing/2016/5/14/chartex" xmlns:cx7="http://schemas.microsoft.com/office/drawing/2016/5/13/chartex" xmlns:cx6="http://schemas.microsoft.com/office/drawing/2016/5/12/chartex" xmlns:cx5="http://schemas.microsoft.com/office/drawing/2016/5/11/chartex" xmlns:cx4="http://schemas.microsoft.com/office/drawing/2016/5/10/chartex" xmlns:cx3="http://schemas.microsoft.com/office/drawing/2016/5/9/chartex" xmlns:cx2="http://schemas.microsoft.com/office/drawing/2015/10/21/chartex" xmlns:cx1="http://schemas.microsoft.com/office/drawing/2015/9/8/chartex" xmlns:cx="http://schemas.microsoft.com/office/drawing/2014/chartex" xmlns:wpc="http://schemas.microsoft.com/office/word/2010/wordprocessingCanvas" xmlns="" val="0"/>
                         </a:ext>
                       </a:extLst>
                     </a:blip>
@@ -5840,10 +6146,10 @@
                     <pic:cNvPicPr/>
                   </pic:nvPicPr>
                   <pic:blipFill>
-                    <a:blip r:embed="rId14" cstate="print">
+                    <a:blip r:embed="rId16" cstate="print">
                       <a:extLst>
                         <a:ext uri="{28A0092B-C50C-407E-A947-70E740481C1C}">
-                          <a14:useLocalDpi xmlns="" xmlns:wpc="http://schemas.microsoft.com/office/word/2010/wordprocessingCanvas" xmlns:cx="http://schemas.microsoft.com/office/drawing/2014/chartex" xmlns:cx1="http://schemas.microsoft.com/office/drawing/2015/9/8/chartex" xmlns:cx2="http://schemas.microsoft.com/office/drawing/2015/10/21/chartex" xmlns:cx3="http://schemas.microsoft.com/office/drawing/2016/5/9/chartex" xmlns:cx4="http://schemas.microsoft.com/office/drawing/2016/5/10/chartex" xmlns:cx5="http://schemas.microsoft.com/office/drawing/2016/5/11/chartex" xmlns:cx6="http://schemas.microsoft.com/office/drawing/2016/5/12/chartex" xmlns:cx7="http://schemas.microsoft.com/office/drawing/2016/5/13/chartex" xmlns:cx8="http://schemas.microsoft.com/office/drawing/2016/5/14/chartex" xmlns:mc="http://schemas.openxmlformats.org/markup-compatibility/2006" xmlns:aink="http://schemas.microsoft.com/office/drawing/2016/ink" xmlns:am3d="http://schemas.microsoft.com/office/drawing/2017/model3d" xmlns:o="urn:schemas-microsoft-com:office:office" xmlns:v="urn:schemas-microsoft-com:vml" xmlns:wp14="http://schemas.microsoft.com/office/word/2010/wordprocessingDrawing" xmlns:w10="urn:schemas-microsoft-com:office:word" xmlns:w="http://schemas.openxmlformats.org/wordprocessingml/2006/main" xmlns:w14="http://schemas.microsoft.com/office/word/2010/wordml" xmlns:w15="http://schemas.microsoft.com/office/word/2012/wordml" xmlns:w16cex="http://schemas.microsoft.com/office/word/2018/wordml/cex" xmlns:w16cid="http://schemas.microsoft.com/office/word/2016/wordml/cid" xmlns:w16="http://schemas.microsoft.com/office/word/2018/wordml" xmlns:w16se="http://schemas.microsoft.com/office/word/2015/wordml/symex" xmlns:wpg="http://schemas.microsoft.com/office/word/2010/wordprocessingGroup" xmlns:wpi="http://schemas.microsoft.com/office/word/2010/wordprocessingInk" xmlns:wps="http://schemas.microsoft.com/office/word/2010/wordprocessingShape" xmlns:a14="http://schemas.microsoft.com/office/drawing/2010/main" val="0"/>
+                          <a14:useLocalDpi xmlns:a14="http://schemas.microsoft.com/office/drawing/2010/main" xmlns:wps="http://schemas.microsoft.com/office/word/2010/wordprocessingShape" xmlns:wpi="http://schemas.microsoft.com/office/word/2010/wordprocessingInk" xmlns:wpg="http://schemas.microsoft.com/office/word/2010/wordprocessingGroup" xmlns:w16se="http://schemas.microsoft.com/office/word/2015/wordml/symex" xmlns:w16="http://schemas.microsoft.com/office/word/2018/wordml" xmlns:w16cid="http://schemas.microsoft.com/office/word/2016/wordml/cid" xmlns:w16cex="http://schemas.microsoft.com/office/word/2018/wordml/cex" xmlns:w15="http://schemas.microsoft.com/office/word/2012/wordml" xmlns:w14="http://schemas.microsoft.com/office/word/2010/wordml" xmlns:w="http://schemas.openxmlformats.org/wordprocessingml/2006/main" xmlns:w10="urn:schemas-microsoft-com:office:word" xmlns:wp14="http://schemas.microsoft.com/office/word/2010/wordprocessingDrawing" xmlns:v="urn:schemas-microsoft-com:vml" xmlns:o="urn:schemas-microsoft-com:office:office" xmlns:am3d="http://schemas.microsoft.com/office/drawing/2017/model3d" xmlns:aink="http://schemas.microsoft.com/office/drawing/2016/ink" xmlns:mc="http://schemas.openxmlformats.org/markup-compatibility/2006" xmlns:cx8="http://schemas.microsoft.com/office/drawing/2016/5/14/chartex" xmlns:cx7="http://schemas.microsoft.com/office/drawing/2016/5/13/chartex" xmlns:cx6="http://schemas.microsoft.com/office/drawing/2016/5/12/chartex" xmlns:cx5="http://schemas.microsoft.com/office/drawing/2016/5/11/chartex" xmlns:cx4="http://schemas.microsoft.com/office/drawing/2016/5/10/chartex" xmlns:cx3="http://schemas.microsoft.com/office/drawing/2016/5/9/chartex" xmlns:cx2="http://schemas.microsoft.com/office/drawing/2015/10/21/chartex" xmlns:cx1="http://schemas.microsoft.com/office/drawing/2015/9/8/chartex" xmlns:cx="http://schemas.microsoft.com/office/drawing/2014/chartex" xmlns:wpc="http://schemas.microsoft.com/office/word/2010/wordprocessingCanvas" xmlns="" val="0"/>
                         </a:ext>
                       </a:extLst>
                     </a:blip>
@@ -5909,10 +6215,10 @@
                     <pic:cNvPicPr/>
                   </pic:nvPicPr>
                   <pic:blipFill>
-                    <a:blip r:embed="rId15" cstate="print">
+                    <a:blip r:embed="rId17" cstate="print">
                       <a:extLst>
                         <a:ext uri="{28A0092B-C50C-407E-A947-70E740481C1C}">
-                          <a14:useLocalDpi xmlns="" xmlns:wpc="http://schemas.microsoft.com/office/word/2010/wordprocessingCanvas" xmlns:cx="http://schemas.microsoft.com/office/drawing/2014/chartex" xmlns:cx1="http://schemas.microsoft.com/office/drawing/2015/9/8/chartex" xmlns:cx2="http://schemas.microsoft.com/office/drawing/2015/10/21/chartex" xmlns:cx3="http://schemas.microsoft.com/office/drawing/2016/5/9/chartex" xmlns:cx4="http://schemas.microsoft.com/office/drawing/2016/5/10/chartex" xmlns:cx5="http://schemas.microsoft.com/office/drawing/2016/5/11/chartex" xmlns:cx6="http://schemas.microsoft.com/office/drawing/2016/5/12/chartex" xmlns:cx7="http://schemas.microsoft.com/office/drawing/2016/5/13/chartex" xmlns:cx8="http://schemas.microsoft.com/office/drawing/2016/5/14/chartex" xmlns:mc="http://schemas.openxmlformats.org/markup-compatibility/2006" xmlns:aink="http://schemas.microsoft.com/office/drawing/2016/ink" xmlns:am3d="http://schemas.microsoft.com/office/drawing/2017/model3d" xmlns:o="urn:schemas-microsoft-com:office:office" xmlns:v="urn:schemas-microsoft-com:vml" xmlns:wp14="http://schemas.microsoft.com/office/word/2010/wordprocessingDrawing" xmlns:w10="urn:schemas-microsoft-com:office:word" xmlns:w="http://schemas.openxmlformats.org/wordprocessingml/2006/main" xmlns:w14="http://schemas.microsoft.com/office/word/2010/wordml" xmlns:w15="http://schemas.microsoft.com/office/word/2012/wordml" xmlns:w16cex="http://schemas.microsoft.com/office/word/2018/wordml/cex" xmlns:w16cid="http://schemas.microsoft.com/office/word/2016/wordml/cid" xmlns:w16="http://schemas.microsoft.com/office/word/2018/wordml" xmlns:w16se="http://schemas.microsoft.com/office/word/2015/wordml/symex" xmlns:wpg="http://schemas.microsoft.com/office/word/2010/wordprocessingGroup" xmlns:wpi="http://schemas.microsoft.com/office/word/2010/wordprocessingInk" xmlns:wps="http://schemas.microsoft.com/office/word/2010/wordprocessingShape" xmlns:a14="http://schemas.microsoft.com/office/drawing/2010/main" val="0"/>
+                          <a14:useLocalDpi xmlns:a14="http://schemas.microsoft.com/office/drawing/2010/main" xmlns:wps="http://schemas.microsoft.com/office/word/2010/wordprocessingShape" xmlns:wpi="http://schemas.microsoft.com/office/word/2010/wordprocessingInk" xmlns:wpg="http://schemas.microsoft.com/office/word/2010/wordprocessingGroup" xmlns:w16se="http://schemas.microsoft.com/office/word/2015/wordml/symex" xmlns:w16="http://schemas.microsoft.com/office/word/2018/wordml" xmlns:w16cid="http://schemas.microsoft.com/office/word/2016/wordml/cid" xmlns:w16cex="http://schemas.microsoft.com/office/word/2018/wordml/cex" xmlns:w15="http://schemas.microsoft.com/office/word/2012/wordml" xmlns:w14="http://schemas.microsoft.com/office/word/2010/wordml" xmlns:w="http://schemas.openxmlformats.org/wordprocessingml/2006/main" xmlns:w10="urn:schemas-microsoft-com:office:word" xmlns:wp14="http://schemas.microsoft.com/office/word/2010/wordprocessingDrawing" xmlns:v="urn:schemas-microsoft-com:vml" xmlns:o="urn:schemas-microsoft-com:office:office" xmlns:am3d="http://schemas.microsoft.com/office/drawing/2017/model3d" xmlns:aink="http://schemas.microsoft.com/office/drawing/2016/ink" xmlns:mc="http://schemas.openxmlformats.org/markup-compatibility/2006" xmlns:cx8="http://schemas.microsoft.com/office/drawing/2016/5/14/chartex" xmlns:cx7="http://schemas.microsoft.com/office/drawing/2016/5/13/chartex" xmlns:cx6="http://schemas.microsoft.com/office/drawing/2016/5/12/chartex" xmlns:cx5="http://schemas.microsoft.com/office/drawing/2016/5/11/chartex" xmlns:cx4="http://schemas.microsoft.com/office/drawing/2016/5/10/chartex" xmlns:cx3="http://schemas.microsoft.com/office/drawing/2016/5/9/chartex" xmlns:cx2="http://schemas.microsoft.com/office/drawing/2015/10/21/chartex" xmlns:cx1="http://schemas.microsoft.com/office/drawing/2015/9/8/chartex" xmlns:cx="http://schemas.microsoft.com/office/drawing/2014/chartex" xmlns:wpc="http://schemas.microsoft.com/office/word/2010/wordprocessingCanvas" xmlns="" val="0"/>
                         </a:ext>
                       </a:extLst>
                     </a:blip>
@@ -5973,10 +6279,10 @@
                     <pic:cNvPicPr/>
                   </pic:nvPicPr>
                   <pic:blipFill>
-                    <a:blip r:embed="rId16" cstate="print">
+                    <a:blip r:embed="rId18" cstate="print">
                       <a:extLst>
                         <a:ext uri="{28A0092B-C50C-407E-A947-70E740481C1C}">
-                          <a14:useLocalDpi xmlns="" xmlns:wpc="http://schemas.microsoft.com/office/word/2010/wordprocessingCanvas" xmlns:cx="http://schemas.microsoft.com/office/drawing/2014/chartex" xmlns:cx1="http://schemas.microsoft.com/office/drawing/2015/9/8/chartex" xmlns:cx2="http://schemas.microsoft.com/office/drawing/2015/10/21/chartex" xmlns:cx3="http://schemas.microsoft.com/office/drawing/2016/5/9/chartex" xmlns:cx4="http://schemas.microsoft.com/office/drawing/2016/5/10/chartex" xmlns:cx5="http://schemas.microsoft.com/office/drawing/2016/5/11/chartex" xmlns:cx6="http://schemas.microsoft.com/office/drawing/2016/5/12/chartex" xmlns:cx7="http://schemas.microsoft.com/office/drawing/2016/5/13/chartex" xmlns:cx8="http://schemas.microsoft.com/office/drawing/2016/5/14/chartex" xmlns:mc="http://schemas.openxmlformats.org/markup-compatibility/2006" xmlns:aink="http://schemas.microsoft.com/office/drawing/2016/ink" xmlns:am3d="http://schemas.microsoft.com/office/drawing/2017/model3d" xmlns:o="urn:schemas-microsoft-com:office:office" xmlns:v="urn:schemas-microsoft-com:vml" xmlns:wp14="http://schemas.microsoft.com/office/word/2010/wordprocessingDrawing" xmlns:w10="urn:schemas-microsoft-com:office:word" xmlns:w="http://schemas.openxmlformats.org/wordprocessingml/2006/main" xmlns:w14="http://schemas.microsoft.com/office/word/2010/wordml" xmlns:w15="http://schemas.microsoft.com/office/word/2012/wordml" xmlns:w16cex="http://schemas.microsoft.com/office/word/2018/wordml/cex" xmlns:w16cid="http://schemas.microsoft.com/office/word/2016/wordml/cid" xmlns:w16="http://schemas.microsoft.com/office/word/2018/wordml" xmlns:w16se="http://schemas.microsoft.com/office/word/2015/wordml/symex" xmlns:wpg="http://schemas.microsoft.com/office/word/2010/wordprocessingGroup" xmlns:wpi="http://schemas.microsoft.com/office/word/2010/wordprocessingInk" xmlns:wps="http://schemas.microsoft.com/office/word/2010/wordprocessingShape" xmlns:a14="http://schemas.microsoft.com/office/drawing/2010/main" val="0"/>
+                          <a14:useLocalDpi xmlns:a14="http://schemas.microsoft.com/office/drawing/2010/main" xmlns:wps="http://schemas.microsoft.com/office/word/2010/wordprocessingShape" xmlns:wpi="http://schemas.microsoft.com/office/word/2010/wordprocessingInk" xmlns:wpg="http://schemas.microsoft.com/office/word/2010/wordprocessingGroup" xmlns:w16se="http://schemas.microsoft.com/office/word/2015/wordml/symex" xmlns:w16="http://schemas.microsoft.com/office/word/2018/wordml" xmlns:w16cid="http://schemas.microsoft.com/office/word/2016/wordml/cid" xmlns:w16cex="http://schemas.microsoft.com/office/word/2018/wordml/cex" xmlns:w15="http://schemas.microsoft.com/office/word/2012/wordml" xmlns:w14="http://schemas.microsoft.com/office/word/2010/wordml" xmlns:w="http://schemas.openxmlformats.org/wordprocessingml/2006/main" xmlns:w10="urn:schemas-microsoft-com:office:word" xmlns:wp14="http://schemas.microsoft.com/office/word/2010/wordprocessingDrawing" xmlns:v="urn:schemas-microsoft-com:vml" xmlns:o="urn:schemas-microsoft-com:office:office" xmlns:am3d="http://schemas.microsoft.com/office/drawing/2017/model3d" xmlns:aink="http://schemas.microsoft.com/office/drawing/2016/ink" xmlns:mc="http://schemas.openxmlformats.org/markup-compatibility/2006" xmlns:cx8="http://schemas.microsoft.com/office/drawing/2016/5/14/chartex" xmlns:cx7="http://schemas.microsoft.com/office/drawing/2016/5/13/chartex" xmlns:cx6="http://schemas.microsoft.com/office/drawing/2016/5/12/chartex" xmlns:cx5="http://schemas.microsoft.com/office/drawing/2016/5/11/chartex" xmlns:cx4="http://schemas.microsoft.com/office/drawing/2016/5/10/chartex" xmlns:cx3="http://schemas.microsoft.com/office/drawing/2016/5/9/chartex" xmlns:cx2="http://schemas.microsoft.com/office/drawing/2015/10/21/chartex" xmlns:cx1="http://schemas.microsoft.com/office/drawing/2015/9/8/chartex" xmlns:cx="http://schemas.microsoft.com/office/drawing/2014/chartex" xmlns:wpc="http://schemas.microsoft.com/office/word/2010/wordprocessingCanvas" xmlns="" val="0"/>
                         </a:ext>
                       </a:extLst>
                     </a:blip>
@@ -6034,10 +6340,10 @@
                     <pic:cNvPicPr/>
                   </pic:nvPicPr>
                   <pic:blipFill>
-                    <a:blip r:embed="rId17" cstate="print">
+                    <a:blip r:embed="rId19" cstate="print">
                       <a:extLst>
                         <a:ext uri="{28A0092B-C50C-407E-A947-70E740481C1C}">
-                          <a14:useLocalDpi xmlns="" xmlns:wpc="http://schemas.microsoft.com/office/word/2010/wordprocessingCanvas" xmlns:cx="http://schemas.microsoft.com/office/drawing/2014/chartex" xmlns:cx1="http://schemas.microsoft.com/office/drawing/2015/9/8/chartex" xmlns:cx2="http://schemas.microsoft.com/office/drawing/2015/10/21/chartex" xmlns:cx3="http://schemas.microsoft.com/office/drawing/2016/5/9/chartex" xmlns:cx4="http://schemas.microsoft.com/office/drawing/2016/5/10/chartex" xmlns:cx5="http://schemas.microsoft.com/office/drawing/2016/5/11/chartex" xmlns:cx6="http://schemas.microsoft.com/office/drawing/2016/5/12/chartex" xmlns:cx7="http://schemas.microsoft.com/office/drawing/2016/5/13/chartex" xmlns:cx8="http://schemas.microsoft.com/office/drawing/2016/5/14/chartex" xmlns:mc="http://schemas.openxmlformats.org/markup-compatibility/2006" xmlns:aink="http://schemas.microsoft.com/office/drawing/2016/ink" xmlns:am3d="http://schemas.microsoft.com/office/drawing/2017/model3d" xmlns:o="urn:schemas-microsoft-com:office:office" xmlns:v="urn:schemas-microsoft-com:vml" xmlns:wp14="http://schemas.microsoft.com/office/word/2010/wordprocessingDrawing" xmlns:w10="urn:schemas-microsoft-com:office:word" xmlns:w="http://schemas.openxmlformats.org/wordprocessingml/2006/main" xmlns:w14="http://schemas.microsoft.com/office/word/2010/wordml" xmlns:w15="http://schemas.microsoft.com/office/word/2012/wordml" xmlns:w16cex="http://schemas.microsoft.com/office/word/2018/wordml/cex" xmlns:w16cid="http://schemas.microsoft.com/office/word/2016/wordml/cid" xmlns:w16="http://schemas.microsoft.com/office/word/2018/wordml" xmlns:w16se="http://schemas.microsoft.com/office/word/2015/wordml/symex" xmlns:wpg="http://schemas.microsoft.com/office/word/2010/wordprocessingGroup" xmlns:wpi="http://schemas.microsoft.com/office/word/2010/wordprocessingInk" xmlns:wps="http://schemas.microsoft.com/office/word/2010/wordprocessingShape" xmlns:a14="http://schemas.microsoft.com/office/drawing/2010/main" val="0"/>
+                          <a14:useLocalDpi xmlns:a14="http://schemas.microsoft.com/office/drawing/2010/main" xmlns:wps="http://schemas.microsoft.com/office/word/2010/wordprocessingShape" xmlns:wpi="http://schemas.microsoft.com/office/word/2010/wordprocessingInk" xmlns:wpg="http://schemas.microsoft.com/office/word/2010/wordprocessingGroup" xmlns:w16se="http://schemas.microsoft.com/office/word/2015/wordml/symex" xmlns:w16="http://schemas.microsoft.com/office/word/2018/wordml" xmlns:w16cid="http://schemas.microsoft.com/office/word/2016/wordml/cid" xmlns:w16cex="http://schemas.microsoft.com/office/word/2018/wordml/cex" xmlns:w15="http://schemas.microsoft.com/office/word/2012/wordml" xmlns:w14="http://schemas.microsoft.com/office/word/2010/wordml" xmlns:w="http://schemas.openxmlformats.org/wordprocessingml/2006/main" xmlns:w10="urn:schemas-microsoft-com:office:word" xmlns:wp14="http://schemas.microsoft.com/office/word/2010/wordprocessingDrawing" xmlns:v="urn:schemas-microsoft-com:vml" xmlns:o="urn:schemas-microsoft-com:office:office" xmlns:am3d="http://schemas.microsoft.com/office/drawing/2017/model3d" xmlns:aink="http://schemas.microsoft.com/office/drawing/2016/ink" xmlns:mc="http://schemas.openxmlformats.org/markup-compatibility/2006" xmlns:cx8="http://schemas.microsoft.com/office/drawing/2016/5/14/chartex" xmlns:cx7="http://schemas.microsoft.com/office/drawing/2016/5/13/chartex" xmlns:cx6="http://schemas.microsoft.com/office/drawing/2016/5/12/chartex" xmlns:cx5="http://schemas.microsoft.com/office/drawing/2016/5/11/chartex" xmlns:cx4="http://schemas.microsoft.com/office/drawing/2016/5/10/chartex" xmlns:cx3="http://schemas.microsoft.com/office/drawing/2016/5/9/chartex" xmlns:cx2="http://schemas.microsoft.com/office/drawing/2015/10/21/chartex" xmlns:cx1="http://schemas.microsoft.com/office/drawing/2015/9/8/chartex" xmlns:cx="http://schemas.microsoft.com/office/drawing/2014/chartex" xmlns:wpc="http://schemas.microsoft.com/office/word/2010/wordprocessingCanvas" xmlns="" val="0"/>
                         </a:ext>
                       </a:extLst>
                     </a:blip>
@@ -6100,10 +6406,10 @@
                     <pic:cNvPicPr/>
                   </pic:nvPicPr>
                   <pic:blipFill>
-                    <a:blip r:embed="rId18" cstate="print">
+                    <a:blip r:embed="rId20" cstate="print">
                       <a:extLst>
                         <a:ext uri="{28A0092B-C50C-407E-A947-70E740481C1C}">
-                          <a14:useLocalDpi xmlns="" xmlns:wpc="http://schemas.microsoft.com/office/word/2010/wordprocessingCanvas" xmlns:cx="http://schemas.microsoft.com/office/drawing/2014/chartex" xmlns:cx1="http://schemas.microsoft.com/office/drawing/2015/9/8/chartex" xmlns:cx2="http://schemas.microsoft.com/office/drawing/2015/10/21/chartex" xmlns:cx3="http://schemas.microsoft.com/office/drawing/2016/5/9/chartex" xmlns:cx4="http://schemas.microsoft.com/office/drawing/2016/5/10/chartex" xmlns:cx5="http://schemas.microsoft.com/office/drawing/2016/5/11/chartex" xmlns:cx6="http://schemas.microsoft.com/office/drawing/2016/5/12/chartex" xmlns:cx7="http://schemas.microsoft.com/office/drawing/2016/5/13/chartex" xmlns:cx8="http://schemas.microsoft.com/office/drawing/2016/5/14/chartex" xmlns:mc="http://schemas.openxmlformats.org/markup-compatibility/2006" xmlns:aink="http://schemas.microsoft.com/office/drawing/2016/ink" xmlns:am3d="http://schemas.microsoft.com/office/drawing/2017/model3d" xmlns:o="urn:schemas-microsoft-com:office:office" xmlns:v="urn:schemas-microsoft-com:vml" xmlns:wp14="http://schemas.microsoft.com/office/word/2010/wordprocessingDrawing" xmlns:w10="urn:schemas-microsoft-com:office:word" xmlns:w="http://schemas.openxmlformats.org/wordprocessingml/2006/main" xmlns:w14="http://schemas.microsoft.com/office/word/2010/wordml" xmlns:w15="http://schemas.microsoft.com/office/word/2012/wordml" xmlns:w16cex="http://schemas.microsoft.com/office/word/2018/wordml/cex" xmlns:w16cid="http://schemas.microsoft.com/office/word/2016/wordml/cid" xmlns:w16="http://schemas.microsoft.com/office/word/2018/wordml" xmlns:w16se="http://schemas.microsoft.com/office/word/2015/wordml/symex" xmlns:wpg="http://schemas.microsoft.com/office/word/2010/wordprocessingGroup" xmlns:wpi="http://schemas.microsoft.com/office/word/2010/wordprocessingInk" xmlns:wps="http://schemas.microsoft.com/office/word/2010/wordprocessingShape" xmlns:a14="http://schemas.microsoft.com/office/drawing/2010/main" val="0"/>
+                          <a14:useLocalDpi xmlns:a14="http://schemas.microsoft.com/office/drawing/2010/main" xmlns:wps="http://schemas.microsoft.com/office/word/2010/wordprocessingShape" xmlns:wpi="http://schemas.microsoft.com/office/word/2010/wordprocessingInk" xmlns:wpg="http://schemas.microsoft.com/office/word/2010/wordprocessingGroup" xmlns:w16se="http://schemas.microsoft.com/office/word/2015/wordml/symex" xmlns:w16="http://schemas.microsoft.com/office/word/2018/wordml" xmlns:w16cid="http://schemas.microsoft.com/office/word/2016/wordml/cid" xmlns:w16cex="http://schemas.microsoft.com/office/word/2018/wordml/cex" xmlns:w15="http://schemas.microsoft.com/office/word/2012/wordml" xmlns:w14="http://schemas.microsoft.com/office/word/2010/wordml" xmlns:w="http://schemas.openxmlformats.org/wordprocessingml/2006/main" xmlns:w10="urn:schemas-microsoft-com:office:word" xmlns:wp14="http://schemas.microsoft.com/office/word/2010/wordprocessingDrawing" xmlns:v="urn:schemas-microsoft-com:vml" xmlns:o="urn:schemas-microsoft-com:office:office" xmlns:am3d="http://schemas.microsoft.com/office/drawing/2017/model3d" xmlns:aink="http://schemas.microsoft.com/office/drawing/2016/ink" xmlns:mc="http://schemas.openxmlformats.org/markup-compatibility/2006" xmlns:cx8="http://schemas.microsoft.com/office/drawing/2016/5/14/chartex" xmlns:cx7="http://schemas.microsoft.com/office/drawing/2016/5/13/chartex" xmlns:cx6="http://schemas.microsoft.com/office/drawing/2016/5/12/chartex" xmlns:cx5="http://schemas.microsoft.com/office/drawing/2016/5/11/chartex" xmlns:cx4="http://schemas.microsoft.com/office/drawing/2016/5/10/chartex" xmlns:cx3="http://schemas.microsoft.com/office/drawing/2016/5/9/chartex" xmlns:cx2="http://schemas.microsoft.com/office/drawing/2015/10/21/chartex" xmlns:cx1="http://schemas.microsoft.com/office/drawing/2015/9/8/chartex" xmlns:cx="http://schemas.microsoft.com/office/drawing/2014/chartex" xmlns:wpc="http://schemas.microsoft.com/office/word/2010/wordprocessingCanvas" xmlns="" val="0"/>
                         </a:ext>
                       </a:extLst>
                     </a:blip>
@@ -6161,10 +6467,10 @@
                     <pic:cNvPicPr/>
                   </pic:nvPicPr>
                   <pic:blipFill>
-                    <a:blip r:embed="rId19" cstate="print">
+                    <a:blip r:embed="rId21" cstate="print">
                       <a:extLst>
                         <a:ext uri="{28A0092B-C50C-407E-A947-70E740481C1C}">
-                          <a14:useLocalDpi xmlns="" xmlns:wpc="http://schemas.microsoft.com/office/word/2010/wordprocessingCanvas" xmlns:cx="http://schemas.microsoft.com/office/drawing/2014/chartex" xmlns:cx1="http://schemas.microsoft.com/office/drawing/2015/9/8/chartex" xmlns:cx2="http://schemas.microsoft.com/office/drawing/2015/10/21/chartex" xmlns:cx3="http://schemas.microsoft.com/office/drawing/2016/5/9/chartex" xmlns:cx4="http://schemas.microsoft.com/office/drawing/2016/5/10/chartex" xmlns:cx5="http://schemas.microsoft.com/office/drawing/2016/5/11/chartex" xmlns:cx6="http://schemas.microsoft.com/office/drawing/2016/5/12/chartex" xmlns:cx7="http://schemas.microsoft.com/office/drawing/2016/5/13/chartex" xmlns:cx8="http://schemas.microsoft.com/office/drawing/2016/5/14/chartex" xmlns:mc="http://schemas.openxmlformats.org/markup-compatibility/2006" xmlns:aink="http://schemas.microsoft.com/office/drawing/2016/ink" xmlns:am3d="http://schemas.microsoft.com/office/drawing/2017/model3d" xmlns:o="urn:schemas-microsoft-com:office:office" xmlns:v="urn:schemas-microsoft-com:vml" xmlns:wp14="http://schemas.microsoft.com/office/word/2010/wordprocessingDrawing" xmlns:w10="urn:schemas-microsoft-com:office:word" xmlns:w="http://schemas.openxmlformats.org/wordprocessingml/2006/main" xmlns:w14="http://schemas.microsoft.com/office/word/2010/wordml" xmlns:w15="http://schemas.microsoft.com/office/word/2012/wordml" xmlns:w16cex="http://schemas.microsoft.com/office/word/2018/wordml/cex" xmlns:w16cid="http://schemas.microsoft.com/office/word/2016/wordml/cid" xmlns:w16="http://schemas.microsoft.com/office/word/2018/wordml" xmlns:w16se="http://schemas.microsoft.com/office/word/2015/wordml/symex" xmlns:wpg="http://schemas.microsoft.com/office/word/2010/wordprocessingGroup" xmlns:wpi="http://schemas.microsoft.com/office/word/2010/wordprocessingInk" xmlns:wps="http://schemas.microsoft.com/office/word/2010/wordprocessingShape" xmlns:a14="http://schemas.microsoft.com/office/drawing/2010/main" val="0"/>
+                          <a14:useLocalDpi xmlns:a14="http://schemas.microsoft.com/office/drawing/2010/main" xmlns:wps="http://schemas.microsoft.com/office/word/2010/wordprocessingShape" xmlns:wpi="http://schemas.microsoft.com/office/word/2010/wordprocessingInk" xmlns:wpg="http://schemas.microsoft.com/office/word/2010/wordprocessingGroup" xmlns:w16se="http://schemas.microsoft.com/office/word/2015/wordml/symex" xmlns:w16="http://schemas.microsoft.com/office/word/2018/wordml" xmlns:w16cid="http://schemas.microsoft.com/office/word/2016/wordml/cid" xmlns:w16cex="http://schemas.microsoft.com/office/word/2018/wordml/cex" xmlns:w15="http://schemas.microsoft.com/office/word/2012/wordml" xmlns:w14="http://schemas.microsoft.com/office/word/2010/wordml" xmlns:w="http://schemas.openxmlformats.org/wordprocessingml/2006/main" xmlns:w10="urn:schemas-microsoft-com:office:word" xmlns:wp14="http://schemas.microsoft.com/office/word/2010/wordprocessingDrawing" xmlns:v="urn:schemas-microsoft-com:vml" xmlns:o="urn:schemas-microsoft-com:office:office" xmlns:am3d="http://schemas.microsoft.com/office/drawing/2017/model3d" xmlns:aink="http://schemas.microsoft.com/office/drawing/2016/ink" xmlns:mc="http://schemas.openxmlformats.org/markup-compatibility/2006" xmlns:cx8="http://schemas.microsoft.com/office/drawing/2016/5/14/chartex" xmlns:cx7="http://schemas.microsoft.com/office/drawing/2016/5/13/chartex" xmlns:cx6="http://schemas.microsoft.com/office/drawing/2016/5/12/chartex" xmlns:cx5="http://schemas.microsoft.com/office/drawing/2016/5/11/chartex" xmlns:cx4="http://schemas.microsoft.com/office/drawing/2016/5/10/chartex" xmlns:cx3="http://schemas.microsoft.com/office/drawing/2016/5/9/chartex" xmlns:cx2="http://schemas.microsoft.com/office/drawing/2015/10/21/chartex" xmlns:cx1="http://schemas.microsoft.com/office/drawing/2015/9/8/chartex" xmlns:cx="http://schemas.microsoft.com/office/drawing/2014/chartex" xmlns:wpc="http://schemas.microsoft.com/office/word/2010/wordprocessingCanvas" xmlns="" val="0"/>
                         </a:ext>
                       </a:extLst>
                     </a:blip>
@@ -6232,7 +6538,7 @@
                     </pic:cNvPicPr>
                   </pic:nvPicPr>
                   <pic:blipFill>
-                    <a:blip r:embed="rId20" cstate="print"/>
+                    <a:blip r:embed="rId22" cstate="print"/>
                     <a:srcRect/>
                     <a:stretch>
                       <a:fillRect/>
@@ -6297,7 +6603,7 @@
                     </pic:cNvPicPr>
                   </pic:nvPicPr>
                   <pic:blipFill>
-                    <a:blip r:embed="rId21" cstate="print"/>
+                    <a:blip r:embed="rId23" cstate="print"/>
                     <a:srcRect/>
                     <a:stretch>
                       <a:fillRect/>
@@ -6347,7 +6653,7 @@
       </w:pPr>
     </w:p>
     <w:sectPr>
-      <w:footerReference w:type="default" r:id="rId22"/>
+      <w:footerReference w:type="default" r:id="rId24"/>
       <w:pgSz w:w="11906" w:h="16838" w:code="9"/>
       <w:pgMar w:top="1134" w:right="851" w:bottom="1134" w:left="1701" w:header="709" w:footer="709" w:gutter="0"/>
       <w:cols w:space="708"/>
@@ -6404,7 +6710,7 @@
             <w:rPr>
               <w:noProof/>
             </w:rPr>
-            <w:t>20</w:t>
+            <w:t>21</w:t>
           </w:r>
         </w:fldSimple>
       </w:p>
@@ -7216,7 +7522,7 @@
   <w:abstractNum w:abstractNumId="8">
     <w:nsid w:val="240F7B4A"/>
     <w:multiLevelType w:val="multilevel"/>
-    <w:tmpl w:val="7BE46FEA"/>
+    <w:tmpl w:val="C9DC9BE0"/>
     <w:lvl w:ilvl="0">
       <w:start w:val="1"/>
       <w:numFmt w:val="decimal"/>
@@ -9370,7 +9676,7 @@
     <w:link w:val="af8"/>
     <w:autoRedefine/>
     <w:qFormat/>
-    <w:rsid w:val="007D615E"/>
+    <w:rsid w:val="00701721"/>
     <w:pPr>
       <w:numPr>
         <w:ilvl w:val="1"/>
@@ -9407,7 +9713,7 @@
     <w:name w:val="Название параграфа Знак"/>
     <w:basedOn w:val="af6"/>
     <w:link w:val="a1"/>
-    <w:rsid w:val="007D615E"/>
+    <w:rsid w:val="00701721"/>
     <w:rPr>
       <w:b/>
     </w:rPr>
@@ -9660,7 +9966,6 @@
     <w:basedOn w:val="a7"/>
     <w:link w:val="aff2"/>
     <w:autoRedefine/>
-    <w:qFormat/>
     <w:rsid w:val="00212499"/>
     <w:pPr>
       <w:spacing w:after="0" w:line="360" w:lineRule="auto"/>
@@ -10118,7 +10423,7 @@
   <a:extraClrSchemeLst/>
   <a:extLst>
     <a:ext uri="{05A4C25C-085E-4340-85A3-A5531E510DB2}">
-      <thm15:themeFamily xmlns="" xmlns:thm15="http://schemas.microsoft.com/office/thememl/2012/main" name="Office Theme" id="{62F939B6-93AF-4DB8-9C6B-D6C7DFDC589F}" vid="{4A3C46E8-61CC-4603-A589-7422A47A8E4A}"/>
+      <thm15:themeFamily xmlns:thm15="http://schemas.microsoft.com/office/thememl/2012/main" xmlns="" name="Office Theme" id="{62F939B6-93AF-4DB8-9C6B-D6C7DFDC589F}" vid="{4A3C46E8-61CC-4603-A589-7422A47A8E4A}"/>
     </a:ext>
   </a:extLst>
 </a:theme>
@@ -10129,7 +10434,7 @@
 </file>
 
 <file path=customXml/itemProps1.xml><?xml version="1.0" encoding="utf-8"?>
-<ds:datastoreItem xmlns:ds="http://schemas.openxmlformats.org/officeDocument/2006/customXml" ds:itemID="{083D9857-93E3-4B52-88CC-FF0BB1069A4F}">
+<ds:datastoreItem xmlns:ds="http://schemas.openxmlformats.org/officeDocument/2006/customXml" ds:itemID="{0B97F0EC-E7C3-400C-B946-B7135EFBC2BE}">
   <ds:schemaRefs>
     <ds:schemaRef ds:uri="http://schemas.openxmlformats.org/officeDocument/2006/bibliography"/>
   </ds:schemaRefs>
